--- a/hw1.docx
+++ b/hw1.docx
@@ -10265,7 +10265,7 @@
         <w:rPr>
           <w:rStyle w:val="StringTok"/>
         </w:rPr>
-        <w:t xml:space="preserve">"Reds"</w:t>
+        <w:t xml:space="preserve">"greens"</w:t>
       </w:r>
       <w:r>
         <w:rPr>
